--- a/assets/disciplinas/LOQ4206.docx
+++ b/assets/disciplinas/LOQ4206.docx
@@ -21,7 +21,7 @@
     <w:p/>
     <w:p>
       <w:pPr>
-        <w:pStyle w:val="ListNumber"/>
+        <w:pStyle w:val="ListBullet"/>
       </w:pPr>
       <w:r>
         <w:t>Créditos-aula: 4</w:t>

--- a/assets/disciplinas/LOQ4206.docx
+++ b/assets/disciplinas/LOQ4206.docx
@@ -81,7 +81,7 @@
         <w:pStyle w:val="ListBullet"/>
       </w:pPr>
       <w:r>
-        <w:t>5840917 - Fabrício Maciel Gomes</w:t>
+        <w:t>5840917 - Fabricio Maciel Gomes</w:t>
       </w:r>
     </w:p>
     <w:p>

--- a/assets/disciplinas/LOQ4206.docx
+++ b/assets/disciplinas/LOQ4206.docx
@@ -202,7 +202,11 @@
         <w:pStyle w:val="ListBullet"/>
       </w:pPr>
       <w:r>
-        <w:t>LOB1012 -  Estatística  (Requisito fraco)</w:t>
+        <w:t>LOB1012 -  Estatística  (Requisito)</w:t>
+        <w:br/>
+      </w:r>
+      <w:r>
+        <w:t>LOB1037 -  Àlgebra Linear  (Requisito)</w:t>
         <w:br/>
       </w:r>
     </w:p>

--- a/assets/disciplinas/LOQ4206.docx
+++ b/assets/disciplinas/LOQ4206.docx
@@ -202,11 +202,11 @@
         <w:pStyle w:val="ListBullet"/>
       </w:pPr>
       <w:r>
-        <w:t>LOB1012 -  Estatística  (Requisito)</w:t>
+        <w:t>LOB1037 -  Àlgebra Linear  (Requisito)</w:t>
         <w:br/>
       </w:r>
       <w:r>
-        <w:t>LOB1037 -  Àlgebra Linear  (Requisito)</w:t>
+        <w:t>LOB1012 -  Estatística  (Requisito)</w:t>
         <w:br/>
       </w:r>
     </w:p>

--- a/assets/disciplinas/LOQ4206.docx
+++ b/assets/disciplinas/LOQ4206.docx
@@ -202,11 +202,11 @@
         <w:pStyle w:val="ListBullet"/>
       </w:pPr>
       <w:r>
-        <w:t>LOB1037 -  Àlgebra Linear  (Requisito)</w:t>
+        <w:t>LOB1012 -  Estatística  (Requisito)</w:t>
         <w:br/>
       </w:r>
       <w:r>
-        <w:t>LOB1012 -  Estatística  (Requisito)</w:t>
+        <w:t>LOB1037 -  Álgebra Linear  (Requisito)</w:t>
         <w:br/>
       </w:r>
     </w:p>

--- a/assets/disciplinas/LOQ4206.docx
+++ b/assets/disciplinas/LOQ4206.docx
@@ -115,7 +115,51 @@
     </w:p>
     <w:p>
       <w:r>
-        <w:t>1. Introdução a Pesquisa Operacional1.1. Conceitos de Pesquisa Operacional;1.2. Modelagem;1.3. Estrutura dos Modelos Matemáticos;1.4. Técnicas matemáticas em Pesquisa Operacional;1.2. Fases de Um Estudo em Pesquisa Operacional2. Programação Linear2.1. Definição2.2. Formulação de Modelos2.3. Resolução Gráfica;3. Método Simplex3.1. Desenvolvimento do Método Simplex;3.2. Procedimento do Método Simplex;4. Introdução aos Grafos e à Otimização em Rede4.1. Conceitos Básicos em Teoria dos Grafos4.2. Problemas de Fluxo Máximo;4.3. Problemas de Caminho Mínimo5. Estudo de Casos em Programação Linear5.1. Modelo de Transporte Simples5.2. Modelo da Designação.6. Introdução a Teoria das Filas6.1. Conceitos da Teoria das Filas6.2. Modelos Markovianos</w:t>
+        <w:t>1. Introdução a Pesquisa Operacional</w:t>
+        <w:br/>
+        <w:t>1.1. Conceitos de Pesquisa Operacional;</w:t>
+        <w:br/>
+        <w:t>1.2. Modelagem;</w:t>
+        <w:br/>
+        <w:t>1.3. Estrutura dos Modelos Matemáticos;</w:t>
+        <w:br/>
+        <w:t>1.4. Técnicas matemáticas em Pesquisa Operacional;</w:t>
+        <w:br/>
+        <w:t>1.2. Fases de Um Estudo em Pesquisa Operacional</w:t>
+        <w:br/>
+        <w:t>2. Programação Linear</w:t>
+        <w:br/>
+        <w:t>2.1. Definição</w:t>
+        <w:br/>
+        <w:t>2.2. Formulação de Modelos</w:t>
+        <w:br/>
+        <w:t>2.3. Resolução Gráfica;</w:t>
+        <w:br/>
+        <w:t>3. Método Simplex</w:t>
+        <w:br/>
+        <w:t>3.1. Desenvolvimento do Método Simplex;</w:t>
+        <w:br/>
+        <w:t>3.2. Procedimento do Método Simplex;</w:t>
+        <w:br/>
+        <w:t>4. Introdução aos Grafos e à Otimização em Rede</w:t>
+        <w:br/>
+        <w:t>4.1. Conceitos Básicos em Teoria dos Grafos</w:t>
+        <w:br/>
+        <w:t>4.2. Problemas de Fluxo Máximo;</w:t>
+        <w:br/>
+        <w:t>4.3. Problemas de Caminho Mínimo</w:t>
+        <w:br/>
+        <w:t>5. Estudo de Casos em Programação Linear</w:t>
+        <w:br/>
+        <w:t>5.1. Modelo de Transporte Simples</w:t>
+        <w:br/>
+        <w:t>5.2. Modelo da Designação.</w:t>
+        <w:br/>
+        <w:t>6. Introdução a Teoria das Filas</w:t>
+        <w:br/>
+        <w:t>6.1. Conceitos da Teoria das Filas</w:t>
+        <w:br/>
+        <w:t>6.2. Modelos Markovianos</w:t>
       </w:r>
     </w:p>
     <w:p>

--- a/assets/disciplinas/LOQ4206.docx
+++ b/assets/disciplinas/LOQ4206.docx
@@ -57,43 +57,6 @@
     </w:p>
     <w:p>
       <w:r>
-        <w:t>Compreender a Pesquisa Operacional como ciência aplicada à Engenharia de Produção. Proporcionar conhecimento dos problemas típicos encontrados em Engenharia de Produção. Analisar, Modelar e solucionar os problemas por meio da Pesquisa Operacional.</w:t>
-      </w:r>
-    </w:p>
-    <w:p>
-      <w:r>
-        <w:rPr>
-          <w:i/>
-        </w:rPr>
-        <w:t>Understand Operational Research as a science applied to Industrial Engineering. Provide knowledge of the typical problems encountered in Industrial Engineering. Analyze, model and solve problems through Operational Research.</w:t>
-      </w:r>
-    </w:p>
-    <w:p>
-      <w:pPr>
-        <w:pStyle w:val="Heading2"/>
-      </w:pPr>
-      <w:r>
-        <w:t xml:space="preserve">Docente(s) Responsável(eis) </w:t>
-      </w:r>
-    </w:p>
-    <w:p>
-      <w:pPr>
-        <w:pStyle w:val="ListBullet"/>
-      </w:pPr>
-      <w:r>
-        <w:t>5840917 - Fabricio Maciel Gomes</w:t>
-      </w:r>
-    </w:p>
-    <w:p>
-      <w:pPr>
-        <w:pStyle w:val="Heading2"/>
-      </w:pPr>
-      <w:r>
-        <w:t>Programa resumido</w:t>
-      </w:r>
-    </w:p>
-    <w:p>
-      <w:r>
         <w:t>Introdução a Pesquisa Operacional, Programação Linear, Método Simplex, Introdução aos Grafos e à Otimização em Rede, Estudo de Casos em Programação Linear, Introdução a Teoria das Filas,</w:t>
       </w:r>
     </w:p>
@@ -110,7 +73,23 @@
         <w:pStyle w:val="Heading2"/>
       </w:pPr>
       <w:r>
-        <w:t>Programa</w:t>
+        <w:t xml:space="preserve">Docente(s) Responsável(eis) </w:t>
+      </w:r>
+    </w:p>
+    <w:p>
+      <w:pPr>
+        <w:pStyle w:val="ListBullet"/>
+      </w:pPr>
+      <w:r>
+        <w:t>Compreender a Pesquisa Operacional como ciência aplicada à Engenharia de Produção. Proporcionar conhecimento dos problemas típicos encontrados em Engenharia de Produção. Analisar, Modelar e solucionar os problemas por meio da Pesquisa Operacional.</w:t>
+      </w:r>
+    </w:p>
+    <w:p>
+      <w:pPr>
+        <w:pStyle w:val="Heading2"/>
+      </w:pPr>
+      <w:r>
+        <w:t>Programa resumido</w:t>
       </w:r>
     </w:p>
     <w:p>
@@ -167,6 +146,27 @@
         <w:rPr>
           <w:i/>
         </w:rPr>
+        <w:t>Understand Operational Research as a science applied to Industrial Engineering. Provide knowledge of the typical problems encountered in Industrial Engineering. Analyze, model and solve problems through Operational Research.</w:t>
+      </w:r>
+    </w:p>
+    <w:p>
+      <w:pPr>
+        <w:pStyle w:val="Heading2"/>
+      </w:pPr>
+      <w:r>
+        <w:t>Programa</w:t>
+      </w:r>
+    </w:p>
+    <w:p>
+      <w:r>
+        <w:t>NF=A avaliação será composta por provas, listas, projetos, seminários e outras formas que farão a composição das notas, sendo estipulada a média final a somatória destas notas (N), com no mínimo duas avaliações, sendo: (N1+...+Nn)/n.</w:t>
+      </w:r>
+    </w:p>
+    <w:p>
+      <w:r>
+        <w:rPr>
+          <w:i/>
+        </w:rPr>
         <w:t>1. Introduction to Operational Research 1.1. Concepts of Operational Research; 1.2. Modeling; 1.3. Structure of Mathematical Models; 1.4. Mathematical techniques in Operational Research; 1.2. Phases of a Study in Operational Research 2. Linear Programming 2.1. Definition 2.2. Formulation of Models 2.3. Graphic Resolution; 3. Simplex method 3.1. Development of the Simplex Method; 3.2. Simplex Method Procedure; 4. Introduction to Graphs and Network Optimization 4.1. Basic Concepts in Graph Theory 4.2. Maximum Flow Problems; 4.3. Minimum Path Problems 5. Case Studies in Linear Programming 5.1. Simple Transport Model 5.2. Model of Designation. 6. Introduction to Queuing Theory 6.1. Queuing Theory Concepts 6.2. Markovian Models</w:t>
       </w:r>
     </w:p>
@@ -189,7 +189,7 @@
         <w:t xml:space="preserve">Método: </w:t>
       </w:r>
       <w:r>
-        <w:t>NF=A avaliação será composta por provas, listas, projetos, seminários e outras formas que farão a composição das notas, sendo estipulada a média final a somatória destas notas (N), com no mínimo duas avaliações, sendo: (N1+...+Nn)/n.</w:t>
+        <w:t>NF≥ 5,0.</w:t>
         <w:br/>
       </w:r>
       <w:r>
@@ -199,7 +199,7 @@
         <w:t xml:space="preserve">Critério: </w:t>
       </w:r>
       <w:r>
-        <w:t>NF≥ 5,0.</w:t>
+        <w:t>(NF+RC)/2 ≥ 5,0, onde RC é uma prova de recuperação a ser aplicada.</w:t>
         <w:br/>
       </w:r>
       <w:r>
@@ -209,7 +209,15 @@
         <w:t xml:space="preserve">Norma de recuperação: </w:t>
       </w:r>
       <w:r>
-        <w:t>(NF+RC)/2 ≥ 5,0, onde RC é uma prova de recuperação a ser aplicada.</w:t>
+        <w:t>1. HILLIER, F.S., LIEBERMAN, G.J., Introdução à Pesquisa Operacional, 8ªed., Editora McGraw-Hill, 2006.</w:t>
+        <w:br/>
+        <w:t>2. LACHTERMACHER, G., Pesquisa Operacional na Tomada de Decisão (modelagem em Excel), 4ª ed., Editora Campus, 2009.</w:t>
+        <w:br/>
+        <w:t>3. ANDERSON, D.R., SWEENEY, D.J. e WILLIAMS, T.A., An Introduction to Management Science 9ª ed., South-Western College Publishing, 2000.</w:t>
+        <w:br/>
+        <w:t>4. PIZZOLATO, N. D. e GANDOLPHO, A. A. Técnicas de Otimização, LTC Editora, 2009.</w:t>
+        <w:br/>
+        <w:t>5. TAHA, H. A ., Pesquisa Operacional, 8ª ed., Pearson/Prentice Hall, 2008.</w:t>
       </w:r>
     </w:p>
     <w:p>
@@ -222,15 +230,7 @@
     </w:p>
     <w:p>
       <w:r>
-        <w:t>1. HILLIER, F.S., LIEBERMAN, G.J., Introdução à Pesquisa Operacional, 8ªed., Editora McGraw-Hill, 2006.</w:t>
-        <w:br/>
-        <w:t>2. LACHTERMACHER, G., Pesquisa Operacional na Tomada de Decisão (modelagem em Excel), 4ª ed., Editora Campus, 2009.</w:t>
-        <w:br/>
-        <w:t>3. ANDERSON, D.R., SWEENEY, D.J. e WILLIAMS, T.A., An Introduction to Management Science 9ª ed., South-Western College Publishing, 2000.</w:t>
-        <w:br/>
-        <w:t>4. PIZZOLATO, N. D. e GANDOLPHO, A. A. Técnicas de Otimização, LTC Editora, 2009.</w:t>
-        <w:br/>
-        <w:t>5. TAHA, H. A ., Pesquisa Operacional, 8ª ed., Pearson/Prentice Hall, 2008.</w:t>
+        <w:t>5840917 - Fabricio Maciel Gomes</w:t>
       </w:r>
     </w:p>
     <w:p>
